--- a/Links for the supporting documents.docx
+++ b/Links for the supporting documents.docx
@@ -105,18 +105,24 @@
         </w:rPr>
         <w:t>Stream lit Deployment:</w:t>
       </w:r>
-    </w:p>
-    <w:p>
-      <w:pPr>
-        <w:pStyle w:val="ListParagraph"/>
-        <w:rPr>
-          <w:lang w:val="en-US"/>
-        </w:rPr>
-      </w:pPr>
-    </w:p>
-    <w:p>
-      <w:pPr>
-        <w:pStyle w:val="ListParagraph"/>
+      <w:r>
+        <w:rPr>
+          <w:lang w:val="en-US"/>
+        </w:rPr>
+        <w:t xml:space="preserve"> </w:t>
+      </w:r>
+      <w:hyperlink r:id="rId7" w:history="1">
+        <w:r>
+          <w:rPr>
+            <w:rStyle w:val="Hyperlink"/>
+            <w:lang w:val="en-US"/>
+          </w:rPr>
+          <w:t>https://app-insurance-premium-app-khb24aerhbzajoynnzixvn.streamlit.app/</w:t>
+        </w:r>
+      </w:hyperlink>
+    </w:p>
+    <w:p>
+      <w:pPr>
         <w:rPr>
           <w:lang w:val="en-US"/>
         </w:rPr>
@@ -139,6 +145,21 @@
         </w:rPr>
         <w:t>Blog:</w:t>
       </w:r>
+      <w:r>
+        <w:rPr>
+          <w:lang w:val="en-US"/>
+        </w:rPr>
+        <w:t xml:space="preserve"> </w:t>
+      </w:r>
+      <w:hyperlink r:id="rId8" w:history="1">
+        <w:r>
+          <w:rPr>
+            <w:rStyle w:val="Hyperlink"/>
+            <w:lang w:val="en-US"/>
+          </w:rPr>
+          <w:t>https://medium.com/@guptamansi403/predicting-personalized-health-insurance-premiums-with-machine-learning-from-eda-to-deployment-9f7b09544b7e</w:t>
+        </w:r>
+      </w:hyperlink>
     </w:p>
     <w:p>
       <w:pPr>
@@ -165,7 +186,7 @@
         </w:rPr>
         <w:t xml:space="preserve">Video: </w:t>
       </w:r>
-      <w:hyperlink r:id="rId7" w:history="1">
+      <w:hyperlink r:id="rId9" w:history="1">
         <w:r>
           <w:rPr>
             <w:rStyle w:val="Hyperlink"/>
@@ -206,6 +227,26 @@
         </w:rPr>
         <w:t xml:space="preserve">: </w:t>
       </w:r>
+      <w:r>
+        <w:rPr>
+          <w:lang w:val="en-US"/>
+        </w:rPr>
+        <w:t>datascienceportfol.io/guptamansi403</w:t>
+      </w:r>
+    </w:p>
+    <w:p>
+      <w:pPr>
+        <w:rPr>
+          <w:lang w:val="en-US"/>
+        </w:rPr>
+      </w:pPr>
+    </w:p>
+    <w:p>
+      <w:pPr>
+        <w:rPr>
+          <w:lang w:val="en-US"/>
+        </w:rPr>
+      </w:pPr>
     </w:p>
     <w:sectPr>
       <w:pgSz w:w="11906" w:h="16838"/>
@@ -718,7 +759,6 @@
   <w:style w:type="character" w:default="1" w:styleId="DefaultParagraphFont">
     <w:name w:val="Default Paragraph Font"/>
     <w:uiPriority w:val="1"/>
-    <w:semiHidden/>
     <w:unhideWhenUsed/>
   </w:style>
   <w:style w:type="table" w:default="1" w:styleId="TableNormal">

--- a/Links for the supporting documents.docx
+++ b/Links for the supporting documents.docx
@@ -172,6 +172,14 @@
     <w:p>
       <w:pPr>
         <w:pStyle w:val="ListParagraph"/>
+        <w:rPr>
+          <w:lang w:val="en-US"/>
+        </w:rPr>
+      </w:pPr>
+    </w:p>
+    <w:p>
+      <w:pPr>
+        <w:pStyle w:val="ListParagraph"/>
         <w:numPr>
           <w:ilvl w:val="0"/>
           <w:numId w:val="1"/>
@@ -192,13 +200,12 @@
             <w:rStyle w:val="Hyperlink"/>
             <w:lang w:val="en-US"/>
           </w:rPr>
-          <w:t>https://drive.google.com/drive/folders/17qK9J9zHjDnkzDELBb-t_MCBfWmwQRyF?usp=sharing</w:t>
+          <w:t>https://www.loom.com/share/5852c2c81b9f4e3a9e5cb19c7152944a?sid=b6060df4-ca06-4fdb-ab6c-ce98ba567f7d</w:t>
         </w:r>
       </w:hyperlink>
     </w:p>
     <w:p>
       <w:pPr>
-        <w:pStyle w:val="ListParagraph"/>
         <w:rPr>
           <w:lang w:val="en-US"/>
         </w:rPr>
@@ -759,6 +766,7 @@
   <w:style w:type="character" w:default="1" w:styleId="DefaultParagraphFont">
     <w:name w:val="Default Paragraph Font"/>
     <w:uiPriority w:val="1"/>
+    <w:semiHidden/>
     <w:unhideWhenUsed/>
   </w:style>
   <w:style w:type="table" w:default="1" w:styleId="TableNormal">
